--- a/coa-lab/lab01/组成原理实验报告一.docx
+++ b/coa-lab/lab01/组成原理实验报告一.docx
@@ -367,15 +367,6 @@
                 <w:szCs w:val="21"/>
               </w:rPr>
             </w:pPr>
-            <w:r>
-              <w:rPr>
-                <w:rFonts w:hAnsi="华文中宋" w:hint="eastAsia"/>
-                <w:kern w:val="2"/>
-                <w:sz w:val="21"/>
-                <w:szCs w:val="21"/>
-              </w:rPr>
-              <w:t>曾梓豪</w:t>
-            </w:r>
           </w:p>
         </w:tc>
         <w:tc>
@@ -415,13 +406,6 @@
                 <w:szCs w:val="21"/>
               </w:rPr>
             </w:pPr>
-            <w:r>
-              <w:rPr>
-                <w:rFonts w:ascii="宋体" w:hAnsi="华文中宋" w:hint="eastAsia"/>
-                <w:szCs w:val="21"/>
-              </w:rPr>
-              <w:t>202426201063</w:t>
-            </w:r>
           </w:p>
         </w:tc>
       </w:tr>
@@ -1255,9 +1239,6 @@
     <w:p>
       <w:pPr>
         <w:ind w:left="420" w:firstLine="420"/>
-        <w:rPr>
-          <w:rFonts w:hint="eastAsia"/>
-        </w:rPr>
       </w:pPr>
       <w:r>
         <w:rPr>
@@ -1499,13 +1480,7 @@
         <w:t>）</w:t>
       </w:r>
     </w:p>
-    <w:p>
-      <w:pPr>
-        <w:rPr>
-          <w:rFonts w:hint="eastAsia"/>
-        </w:rPr>
-      </w:pPr>
-    </w:p>
+    <w:p/>
     <w:p>
       <w:r>
         <w:tab/>
@@ -1690,13 +1665,7 @@
     </w:p>
     <w:p/>
     <w:p/>
-    <w:p>
-      <w:pPr>
-        <w:rPr>
-          <w:rFonts w:hint="eastAsia"/>
-        </w:rPr>
-      </w:pPr>
-    </w:p>
+    <w:p/>
     <w:p>
       <w:r>
         <w:rPr>
@@ -1819,13 +1788,7 @@
         <w:t>准备拖动进来的官方与非门</w:t>
       </w:r>
     </w:p>
-    <w:p>
-      <w:pPr>
-        <w:rPr>
-          <w:rFonts w:hint="eastAsia"/>
-        </w:rPr>
-      </w:pPr>
-    </w:p>
+    <w:p/>
     <w:p>
       <w:pPr>
         <w:rPr>
@@ -1918,11 +1881,6 @@
       </w:r>
     </w:p>
     <w:p>
-      <w:pPr>
-        <w:rPr>
-          <w:rFonts w:hint="eastAsia"/>
-        </w:rPr>
-      </w:pPr>
       <w:r>
         <w:rPr>
           <w:b/>
@@ -1950,7 +1908,6 @@
     <w:p>
       <w:pPr>
         <w:rPr>
-          <w:rFonts w:hint="eastAsia"/>
           <w:b/>
           <w:bCs/>
         </w:rPr>
@@ -2048,11 +2005,6 @@
       </w:r>
     </w:p>
     <w:p>
-      <w:pPr>
-        <w:rPr>
-          <w:rFonts w:hint="eastAsia"/>
-        </w:rPr>
-      </w:pPr>
       <w:r>
         <w:rPr>
           <w:noProof/>
@@ -2129,11 +2081,6 @@
       </w:r>
     </w:p>
     <w:p>
-      <w:pPr>
-        <w:rPr>
-          <w:rFonts w:hint="eastAsia"/>
-        </w:rPr>
-      </w:pPr>
       <w:r>
         <w:rPr>
           <w:b/>
@@ -2156,11 +2103,6 @@
       </w:r>
     </w:p>
     <w:p>
-      <w:pPr>
-        <w:rPr>
-          <w:rFonts w:hint="eastAsia"/>
-        </w:rPr>
-      </w:pPr>
       <w:r>
         <w:tab/>
       </w:r>
@@ -2331,7 +2273,6 @@
     <w:p>
       <w:pPr>
         <w:rPr>
-          <w:rFonts w:hint="eastAsia"/>
           <w:b/>
           <w:bCs/>
         </w:rPr>
@@ -2370,11 +2311,6 @@
       </w:r>
     </w:p>
     <w:p>
-      <w:pPr>
-        <w:rPr>
-          <w:rFonts w:hint="eastAsia"/>
-        </w:rPr>
-      </w:pPr>
       <w:r>
         <w:tab/>
       </w:r>
@@ -2504,13 +2440,7 @@
         <w:t>路选择器子电路构建</w:t>
       </w:r>
     </w:p>
-    <w:p>
-      <w:pPr>
-        <w:rPr>
-          <w:rFonts w:hint="eastAsia"/>
-        </w:rPr>
-      </w:pPr>
-    </w:p>
+    <w:p/>
     <w:p>
       <w:pPr>
         <w:rPr>
@@ -2603,11 +2533,6 @@
       </w:r>
     </w:p>
     <w:p>
-      <w:pPr>
-        <w:rPr>
-          <w:rFonts w:hint="eastAsia"/>
-        </w:rPr>
-      </w:pPr>
       <w:r>
         <w:rPr>
           <w:b/>
@@ -2866,13 +2791,7 @@
         <w:t>路选择器的子电路上</w:t>
       </w:r>
     </w:p>
-    <w:p>
-      <w:pPr>
-        <w:rPr>
-          <w:rFonts w:hint="eastAsia"/>
-        </w:rPr>
-      </w:pPr>
-    </w:p>
+    <w:p/>
     <w:p>
       <w:pPr>
         <w:rPr>
@@ -2978,13 +2897,7 @@
         <w:t>如图所示，已完成树视图和右击编辑子电路的操作</w:t>
       </w:r>
     </w:p>
-    <w:p>
-      <w:pPr>
-        <w:rPr>
-          <w:rFonts w:hint="eastAsia"/>
-        </w:rPr>
-      </w:pPr>
-    </w:p>
+    <w:p/>
     <w:p>
       <w:r>
         <w:lastRenderedPageBreak/>
@@ -3028,7 +2941,6 @@
     <w:p>
       <w:pPr>
         <w:rPr>
-          <w:rFonts w:hint="eastAsia"/>
           <w:b/>
           <w:bCs/>
         </w:rPr>
@@ -3229,9 +3141,6 @@
     <w:p>
       <w:pPr>
         <w:ind w:firstLine="420"/>
-        <w:rPr>
-          <w:rFonts w:hint="eastAsia"/>
-        </w:rPr>
       </w:pPr>
     </w:p>
     <w:p>
@@ -3398,9 +3307,6 @@
     <w:p>
       <w:pPr>
         <w:ind w:firstLine="420"/>
-        <w:rPr>
-          <w:rFonts w:hint="eastAsia"/>
-        </w:rPr>
       </w:pPr>
     </w:p>
     <w:p>
@@ -3474,9 +3380,6 @@
     <w:p>
       <w:pPr>
         <w:ind w:firstLine="420"/>
-        <w:rPr>
-          <w:rFonts w:hint="eastAsia"/>
-        </w:rPr>
       </w:pPr>
       <w:r>
         <w:tab/>
@@ -3526,9 +3429,6 @@
     <w:p>
       <w:pPr>
         <w:ind w:firstLine="420"/>
-        <w:rPr>
-          <w:rFonts w:hint="eastAsia"/>
-        </w:rPr>
       </w:pPr>
       <w:r>
         <w:rPr>
@@ -3549,13 +3449,7 @@
     <w:p/>
     <w:p/>
     <w:p/>
-    <w:p>
-      <w:pPr>
-        <w:rPr>
-          <w:rFonts w:hint="eastAsia"/>
-        </w:rPr>
-      </w:pPr>
-    </w:p>
+    <w:p/>
     <w:p>
       <w:pPr>
         <w:pStyle w:val="a3"/>
@@ -3745,9 +3639,6 @@
       <w:pPr>
         <w:pStyle w:val="a3"/>
         <w:ind w:left="360" w:firstLineChars="0" w:firstLine="0"/>
-        <w:rPr>
-          <w:rFonts w:hint="eastAsia"/>
-        </w:rPr>
       </w:pPr>
       <w:r>
         <w:tab/>
